--- a/introductory_script.docx
+++ b/introductory_script.docx
@@ -36,18 +36,7 @@
           <w:sz w:val="56"/>
           <w:szCs w:val="40"/>
         </w:rPr>
-        <w:t>Student Lo</w:t>
-      </w:r>
-      <w:bookmarkStart w:id="0" w:name="_GoBack"/>
-      <w:bookmarkEnd w:id="0"/>
-      <w:r>
-        <w:rPr>
-          <w:rFonts w:ascii="Times New Roman" w:hAnsi="Times New Roman" w:cs="Times New Roman"/>
-          <w:i/>
-          <w:sz w:val="56"/>
-          <w:szCs w:val="40"/>
-        </w:rPr>
-        <w:t>an</w:t>
+        <w:t>Student Loan</w:t>
       </w:r>
       <w:r>
         <w:rPr>
@@ -140,23 +129,17 @@
           <w:sz w:val="28"/>
           <w:szCs w:val="28"/>
         </w:rPr>
-        <w:t>pp downloaded from</w:t>
+        <w:t xml:space="preserve">pp downloaded </w:t>
       </w:r>
+      <w:bookmarkStart w:id="0" w:name="_GoBack"/>
+      <w:bookmarkEnd w:id="0"/>
       <w:r>
         <w:rPr>
           <w:rFonts w:ascii="Times New Roman" w:hAnsi="Times New Roman" w:cs="Times New Roman"/>
           <w:sz w:val="28"/>
           <w:szCs w:val="28"/>
         </w:rPr>
-        <w:t xml:space="preserve"> the</w:t>
-      </w:r>
-      <w:r>
-        <w:rPr>
-          <w:rFonts w:ascii="Times New Roman" w:hAnsi="Times New Roman" w:cs="Times New Roman"/>
-          <w:sz w:val="28"/>
-          <w:szCs w:val="28"/>
-        </w:rPr>
-        <w:t xml:space="preserve"> App Store and installed on all devices</w:t>
+        <w:t>and installed on all devices</w:t>
       </w:r>
     </w:p>
     <w:p>
@@ -10936,7 +10919,7 @@
 </file>
 
 <file path=customXml/itemProps1.xml><?xml version="1.0" encoding="utf-8"?>
-<ds:datastoreItem xmlns:ds="http://schemas.openxmlformats.org/officeDocument/2006/customXml" ds:itemID="{CADE1F05-D535-4D1C-BB9C-09CD854E61BA}">
+<ds:datastoreItem xmlns:ds="http://schemas.openxmlformats.org/officeDocument/2006/customXml" ds:itemID="{28121049-FD81-459B-B0AA-0DA7058411FE}">
   <ds:schemaRefs>
     <ds:schemaRef ds:uri="http://schemas.openxmlformats.org/officeDocument/2006/bibliography"/>
   </ds:schemaRefs>
